--- a/test3.docx
+++ b/test3.docx
@@ -517,7 +517,7 @@
           <w:b/>
           <w:sz w:val="30"/>
         </w:rPr>
-        <w:t>22/03/2003</w:t>
+        <w:t>Горган</w:t>
       </w:r>
     </w:p>
     <w:p>

--- a/test3.docx
+++ b/test3.docx
@@ -205,6 +205,7 @@
           <w:b/>
           <w:sz w:val="30"/>
           <w:szCs w:val="30"/>
+          <w:lang w:val="en-US"/>
         </w:rPr>
       </w:pPr>
       <w:r>
@@ -251,16 +252,13 @@
         </w:rPr>
         <w:tab/>
       </w:r>
-      <w:r>
-        <w:rPr>
-          <w:b/>
-          <w:sz w:val="30"/>
-        </w:rPr>
-      </w:r>
-      <w:r>
-        <w:rPr>
-          <w:b/>
-          <w:sz w:val="30"/>
+      <w:r/>
+      <w:r>
+        <w:rPr>
+          <w:b w:val="0"/>
+          <w:i/>
+          <w:sz w:val="20"/>
+          <w:u w:val="single"/>
         </w:rPr>
         <w:t>I67681885</w:t>
       </w:r>
@@ -311,12 +309,7 @@
         </w:rPr>
         <w:tab/>
       </w:r>
-      <w:r>
-        <w:rPr>
-          <w:b/>
-          <w:sz w:val="30"/>
-        </w:rPr>
-      </w:r>
+      <w:r/>
       <w:r>
         <w:rPr>
           <w:b/>
@@ -378,16 +371,13 @@
         </w:rPr>
         <w:tab/>
       </w:r>
-      <w:r>
-        <w:rPr>
-          <w:b/>
-          <w:sz w:val="30"/>
-        </w:rPr>
-      </w:r>
-      <w:r>
-        <w:rPr>
-          <w:b/>
-          <w:sz w:val="30"/>
+      <w:r/>
+      <w:r>
+        <w:rPr>
+          <w:i/>
+          <w:color w:val="FF0000"/>
+          <w:sz w:val="28"/>
+          <w:u w:val="single"/>
         </w:rPr>
         <w:t>АМИРРЕЗА</w:t>
       </w:r>
@@ -432,12 +422,7 @@
         </w:rPr>
         <w:tab/>
       </w:r>
-      <w:r>
-        <w:rPr>
-          <w:b/>
-          <w:sz w:val="30"/>
-        </w:rPr>
-      </w:r>
+      <w:r/>
       <w:r>
         <w:rPr>
           <w:b/>
@@ -487,15 +472,13 @@
         <w:tab/>
       </w:r>
       <w:r>
-        <w:rPr>
-          <w:b/>
-          <w:sz w:val="30"/>
-        </w:rPr>
-      </w:r>
-      <w:r>
-        <w:rPr>
-          <w:b/>
-          <w:sz w:val="30"/>
+        <w:rPr/>
+      </w:r>
+      <w:r>
+        <w:rPr>
+          <w:b w:val="0"/>
+          <w:sz w:val="20"/>
+          <w:u w:val="single"/>
         </w:rPr>
         <w:t>22/03/2003</w:t>
       </w:r>
@@ -506,16 +489,12 @@
         </w:rPr>
         <w:t xml:space="preserve"> - </w:t>
       </w:r>
-      <w:r>
-        <w:rPr>
-          <w:b/>
-          <w:sz w:val="30"/>
-        </w:rPr>
-      </w:r>
-      <w:r>
-        <w:rPr>
-          <w:b/>
-          <w:sz w:val="30"/>
+      <w:r/>
+      <w:r>
+        <w:rPr>
+          <w:b/>
+          <w:i/>
+          <w:sz w:val="24"/>
         </w:rPr>
         <w:t>Горган</w:t>
       </w:r>
@@ -566,15 +545,11 @@
         </w:rPr>
         <w:tab/>
       </w:r>
-      <w:r>
-        <w:rPr>
-          <w:b/>
-          <w:sz w:val="30"/>
-        </w:rPr>
-      </w:r>
-      <w:r>
-        <w:rPr>
-          <w:b/>
+      <w:r/>
+      <w:r>
+        <w:rPr>
+          <w:b/>
+          <w:strike/>
           <w:sz w:val="30"/>
         </w:rPr>
         <w:t>мужской</w:t>
@@ -612,12 +587,7 @@
         </w:rPr>
         <w:tab/>
       </w:r>
-      <w:r>
-        <w:rPr>
-          <w:b/>
-          <w:sz w:val="30"/>
-        </w:rPr>
-      </w:r>
+      <w:r/>
       <w:r>
         <w:rPr>
           <w:b/>
@@ -651,12 +621,7 @@
         </w:rPr>
         <w:tab/>
       </w:r>
-      <w:r>
-        <w:rPr>
-          <w:b/>
-          <w:sz w:val="30"/>
-        </w:rPr>
-      </w:r>
+      <w:r/>
       <w:r>
         <w:rPr>
           <w:b/>
@@ -742,15 +707,11 @@
       <w:pPr>
         <w:spacing w:line="600" w:lineRule="auto"/>
       </w:pPr>
-      <w:r>
-        <w:rPr>
-          <w:b/>
-          <w:sz w:val="30"/>
-        </w:rPr>
-      </w:r>
-      <w:r>
-        <w:rPr>
-          <w:b/>
+      <w:r/>
+      <w:r>
+        <w:rPr>
+          <w:b/>
+          <w:color w:val="000000"/>
           <w:sz w:val="30"/>
         </w:rPr>
         <w:t>I2RPW5W7UFBEM-2JKOT6UEWJLWO</w:t>
